--- a/Doc/Техзадание программа по заказам OFF-line (Ver.2).docx
+++ b/Doc/Техзадание программа по заказам OFF-line (Ver.2).docx
@@ -9,8 +9,6 @@
           <w:b/>
         </w:rPr>
       </w:pPr>
-      <w:bookmarkStart w:id="0" w:name="_GoBack"/>
-      <w:bookmarkEnd w:id="0"/>
       <w:r>
         <w:rPr>
           <w:b/>
@@ -170,8 +168,13 @@
         <w:ind w:left="1134"/>
         <w:jc w:val="both"/>
       </w:pPr>
-      <w:r>
-        <w:t>Артикул;</w:t>
+      <w:bookmarkStart w:id="0" w:name="OLE_LINK1"/>
+      <w:r>
+        <w:t>Артикул</w:t>
+      </w:r>
+      <w:bookmarkEnd w:id="0"/>
+      <w:r>
+        <w:t>;</w:t>
       </w:r>
     </w:p>
     <w:p>
@@ -184,8 +187,17 @@
         <w:ind w:left="1134"/>
         <w:jc w:val="both"/>
       </w:pPr>
-      <w:r>
-        <w:t>Наименование;</w:t>
+      <w:bookmarkStart w:id="1" w:name="OLE_LINK2"/>
+      <w:bookmarkStart w:id="2" w:name="OLE_LINK3"/>
+      <w:bookmarkStart w:id="3" w:name="OLE_LINK8"/>
+      <w:r>
+        <w:t>Наименование</w:t>
+      </w:r>
+      <w:bookmarkEnd w:id="1"/>
+      <w:bookmarkEnd w:id="2"/>
+      <w:bookmarkEnd w:id="3"/>
+      <w:r>
+        <w:t>;</w:t>
       </w:r>
     </w:p>
     <w:p>
@@ -198,8 +210,15 @@
         <w:ind w:left="1134"/>
         <w:jc w:val="both"/>
       </w:pPr>
-      <w:r>
-        <w:t>Бренд;</w:t>
+      <w:bookmarkStart w:id="4" w:name="OLE_LINK4"/>
+      <w:bookmarkStart w:id="5" w:name="OLE_LINK9"/>
+      <w:r>
+        <w:t>Бренд</w:t>
+      </w:r>
+      <w:bookmarkEnd w:id="4"/>
+      <w:bookmarkEnd w:id="5"/>
+      <w:r>
+        <w:t>;</w:t>
       </w:r>
     </w:p>
     <w:p>
@@ -212,13 +231,20 @@
         <w:ind w:left="1134"/>
         <w:jc w:val="both"/>
       </w:pPr>
+      <w:bookmarkStart w:id="6" w:name="OLE_LINK5"/>
+      <w:bookmarkStart w:id="7" w:name="OLE_LINK6"/>
       <w:proofErr w:type="spellStart"/>
       <w:r>
         <w:t>Ед.изм</w:t>
       </w:r>
       <w:proofErr w:type="spellEnd"/>
       <w:r>
-        <w:t>.;</w:t>
+        <w:t>.</w:t>
+      </w:r>
+      <w:bookmarkEnd w:id="6"/>
+      <w:bookmarkEnd w:id="7"/>
+      <w:r>
+        <w:t>;</w:t>
       </w:r>
     </w:p>
     <w:p>
@@ -231,11 +257,18 @@
         <w:ind w:left="1134"/>
         <w:jc w:val="both"/>
       </w:pPr>
+      <w:bookmarkStart w:id="8" w:name="OLE_LINK7"/>
+      <w:bookmarkStart w:id="9" w:name="OLE_LINK10"/>
       <w:r>
         <w:t>Заводская н</w:t>
       </w:r>
       <w:r>
-        <w:t>орма упаковки;</w:t>
+        <w:t>орма упаковки</w:t>
+      </w:r>
+      <w:bookmarkEnd w:id="8"/>
+      <w:bookmarkEnd w:id="9"/>
+      <w:r>
+        <w:t>;</w:t>
       </w:r>
     </w:p>
     <w:p>
@@ -248,8 +281,13 @@
         <w:ind w:left="1134"/>
         <w:jc w:val="both"/>
       </w:pPr>
-      <w:r>
-        <w:t>Остаток в виде</w:t>
+      <w:bookmarkStart w:id="10" w:name="OLE_LINK11"/>
+      <w:r>
+        <w:t xml:space="preserve">Остаток </w:t>
+      </w:r>
+      <w:bookmarkEnd w:id="10"/>
+      <w:r>
+        <w:t>в виде</w:t>
       </w:r>
       <w:r>
         <w:t xml:space="preserve">: если остаток товара до 10 шт. – </w:t>
@@ -261,7 +299,17 @@
         <w:t>показывать фактический остаток</w:t>
       </w:r>
       <w:r>
-        <w:t>, «от 10 до 100 шт.», «свыше 100 шт.»</w:t>
+        <w:t>, «от 10 до 100 шт.», «</w:t>
+      </w:r>
+      <w:bookmarkStart w:id="11" w:name="OLE_LINK12"/>
+      <w:bookmarkStart w:id="12" w:name="OLE_LINK13"/>
+      <w:r>
+        <w:t>свыше 100 шт.</w:t>
+      </w:r>
+      <w:bookmarkEnd w:id="11"/>
+      <w:bookmarkEnd w:id="12"/>
+      <w:r>
+        <w:t>»</w:t>
       </w:r>
     </w:p>
     <w:p>
@@ -274,8 +322,15 @@
         <w:ind w:left="1134"/>
         <w:jc w:val="both"/>
       </w:pPr>
-      <w:r>
-        <w:t>Цена клиента.</w:t>
+      <w:bookmarkStart w:id="13" w:name="OLE_LINK14"/>
+      <w:bookmarkStart w:id="14" w:name="_GoBack"/>
+      <w:r>
+        <w:t>Цена</w:t>
+      </w:r>
+      <w:bookmarkEnd w:id="13"/>
+      <w:bookmarkEnd w:id="14"/>
+      <w:r>
+        <w:t xml:space="preserve"> клиента.</w:t>
       </w:r>
     </w:p>
     <w:p>
@@ -1200,6 +1255,7 @@
     <w:lsdException w:name="HTML Sample" w:semiHidden="1" w:unhideWhenUsed="1"/>
     <w:lsdException w:name="HTML Typewriter" w:semiHidden="1" w:unhideWhenUsed="1"/>
     <w:lsdException w:name="HTML Variable" w:semiHidden="1" w:unhideWhenUsed="1"/>
+    <w:lsdException w:name="Normal Table" w:semiHidden="1" w:unhideWhenUsed="1"/>
     <w:lsdException w:name="annotation subject" w:semiHidden="1" w:unhideWhenUsed="1"/>
     <w:lsdException w:name="No List" w:semiHidden="1" w:unhideWhenUsed="1"/>
     <w:lsdException w:name="Outline List 1" w:semiHidden="1" w:unhideWhenUsed="1"/>
@@ -1244,6 +1300,7 @@
     <w:lsdException w:name="Table Professional" w:semiHidden="1" w:unhideWhenUsed="1"/>
     <w:lsdException w:name="Table Subtle 1" w:semiHidden="1" w:unhideWhenUsed="1"/>
     <w:lsdException w:name="Table Subtle 2" w:semiHidden="1" w:unhideWhenUsed="1"/>
+    <w:lsdException w:name="Table Web 1" w:semiHidden="1" w:unhideWhenUsed="1"/>
     <w:lsdException w:name="Table Web 2" w:semiHidden="1" w:unhideWhenUsed="1"/>
     <w:lsdException w:name="Table Web 3" w:semiHidden="1" w:unhideWhenUsed="1"/>
     <w:lsdException w:name="Balloon Text" w:semiHidden="1" w:unhideWhenUsed="1"/>

--- a/Doc/Техзадание программа по заказам OFF-line (Ver.2).docx
+++ b/Doc/Техзадание программа по заказам OFF-line (Ver.2).docx
@@ -299,15 +299,29 @@
         <w:t>показывать фактический остаток</w:t>
       </w:r>
       <w:r>
-        <w:t>, «от 10 до 100 шт.», «</w:t>
-      </w:r>
-      <w:bookmarkStart w:id="11" w:name="OLE_LINK12"/>
-      <w:bookmarkStart w:id="12" w:name="OLE_LINK13"/>
-      <w:r>
-        <w:t>свыше 100 шт.</w:t>
+        <w:t>, «</w:t>
+      </w:r>
+      <w:bookmarkStart w:id="11" w:name="OLE_LINK16"/>
+      <w:bookmarkStart w:id="12" w:name="OLE_LINK17"/>
+      <w:bookmarkStart w:id="13" w:name="_GoBack"/>
+      <w:r>
+        <w:t>от 10 до 100 шт.</w:t>
       </w:r>
       <w:bookmarkEnd w:id="11"/>
       <w:bookmarkEnd w:id="12"/>
+      <w:bookmarkEnd w:id="13"/>
+      <w:r>
+        <w:t>», «</w:t>
+      </w:r>
+      <w:bookmarkStart w:id="14" w:name="OLE_LINK12"/>
+      <w:bookmarkStart w:id="15" w:name="OLE_LINK13"/>
+      <w:bookmarkStart w:id="16" w:name="OLE_LINK15"/>
+      <w:r>
+        <w:t>свыше 100 шт.</w:t>
+      </w:r>
+      <w:bookmarkEnd w:id="14"/>
+      <w:bookmarkEnd w:id="15"/>
+      <w:bookmarkEnd w:id="16"/>
       <w:r>
         <w:t>»</w:t>
       </w:r>
@@ -322,13 +336,11 @@
         <w:ind w:left="1134"/>
         <w:jc w:val="both"/>
       </w:pPr>
-      <w:bookmarkStart w:id="13" w:name="OLE_LINK14"/>
-      <w:bookmarkStart w:id="14" w:name="_GoBack"/>
+      <w:bookmarkStart w:id="17" w:name="OLE_LINK14"/>
       <w:r>
         <w:t>Цена</w:t>
       </w:r>
-      <w:bookmarkEnd w:id="13"/>
-      <w:bookmarkEnd w:id="14"/>
+      <w:bookmarkEnd w:id="17"/>
       <w:r>
         <w:t xml:space="preserve"> клиента.</w:t>
       </w:r>
